--- a/ap1_cahier_des_charges.docx
+++ b/ap1_cahier_des_charges.docx
@@ -1588,25 +1588,41 @@
           <w:tcPr>
             <w:tcW w:w="1528" w:type="dxa"/>
           </w:tcPr>
-          <w:p/>
+          <w:p>
+            <w:r>
+              <w:t>1</w:t>
+            </w:r>
+          </w:p>
         </w:tc>
         <w:tc>
           <w:tcPr>
             <w:tcW w:w="1122" w:type="dxa"/>
           </w:tcPr>
-          <w:p/>
+          <w:p>
+            <w:r>
+              <w:t>1</w:t>
+            </w:r>
+          </w:p>
         </w:tc>
         <w:tc>
           <w:tcPr>
             <w:tcW w:w="1427" w:type="dxa"/>
           </w:tcPr>
-          <w:p/>
+          <w:p>
+            <w:r>
+              <w:t>1</w:t>
+            </w:r>
+          </w:p>
         </w:tc>
         <w:tc>
           <w:tcPr>
             <w:tcW w:w="5245" w:type="dxa"/>
           </w:tcPr>
-          <w:p/>
+          <w:p>
+            <w:r>
+              <w:t>Index et Cahier des Charges</w:t>
+            </w:r>
+          </w:p>
         </w:tc>
       </w:tr>
       <w:tr>
@@ -1614,7 +1630,11 @@
           <w:tcPr>
             <w:tcW w:w="1528" w:type="dxa"/>
           </w:tcPr>
-          <w:p/>
+          <w:p>
+            <w:r>
+              <w:t>2</w:t>
+            </w:r>
+          </w:p>
         </w:tc>
         <w:tc>
           <w:tcPr>
@@ -1640,7 +1660,11 @@
           <w:tcPr>
             <w:tcW w:w="1528" w:type="dxa"/>
           </w:tcPr>
-          <w:p/>
+          <w:p>
+            <w:r>
+              <w:t>3</w:t>
+            </w:r>
+          </w:p>
         </w:tc>
         <w:tc>
           <w:tcPr>
@@ -1778,7 +1802,144 @@
         <w:t xml:space="preserve"> et la page des membres </w:t>
       </w:r>
     </w:p>
-    <w:p/>
+    <w:p>
+      <w:pPr>
+        <w:rPr>
+          <w:i/>
+          <w:iCs/>
+          <w:color w:val="000000" w:themeColor="text1"/>
+        </w:rPr>
+      </w:pPr>
+      <w:r>
+        <w:rPr>
+          <w:noProof/>
+        </w:rPr>
+        <w:drawing>
+          <wp:inline distT="0" distB="0" distL="0" distR="0" wp14:anchorId="7CE95F6E" wp14:editId="36C3165D">
+            <wp:extent cx="5760720" cy="4486275"/>
+            <wp:effectExtent l="0" t="0" r="0" b="9525"/>
+            <wp:docPr id="3" name="Image 3"/>
+            <wp:cNvGraphicFramePr>
+              <a:graphicFrameLocks xmlns:a="http://schemas.openxmlformats.org/drawingml/2006/main" noChangeAspect="1"/>
+            </wp:cNvGraphicFramePr>
+            <a:graphic xmlns:a="http://schemas.openxmlformats.org/drawingml/2006/main">
+              <a:graphicData uri="http://schemas.openxmlformats.org/drawingml/2006/picture">
+                <pic:pic xmlns:pic="http://schemas.openxmlformats.org/drawingml/2006/picture">
+                  <pic:nvPicPr>
+                    <pic:cNvPr id="0" name="Picture 3"/>
+                    <pic:cNvPicPr>
+                      <a:picLocks noChangeAspect="1" noChangeArrowheads="1"/>
+                    </pic:cNvPicPr>
+                  </pic:nvPicPr>
+                  <pic:blipFill>
+                    <a:blip r:embed="rId8">
+                      <a:extLst>
+                        <a:ext uri="{28A0092B-C50C-407E-A947-70E740481C1C}">
+                          <a14:useLocalDpi xmlns:a14="http://schemas.microsoft.com/office/drawing/2010/main" val="0"/>
+                        </a:ext>
+                      </a:extLst>
+                    </a:blip>
+                    <a:srcRect/>
+                    <a:stretch>
+                      <a:fillRect/>
+                    </a:stretch>
+                  </pic:blipFill>
+                  <pic:spPr bwMode="auto">
+                    <a:xfrm>
+                      <a:off x="0" y="0"/>
+                      <a:ext cx="5760720" cy="4486275"/>
+                    </a:xfrm>
+                    <a:prstGeom prst="rect">
+                      <a:avLst/>
+                    </a:prstGeom>
+                    <a:noFill/>
+                    <a:ln>
+                      <a:noFill/>
+                    </a:ln>
+                  </pic:spPr>
+                </pic:pic>
+              </a:graphicData>
+            </a:graphic>
+          </wp:inline>
+        </w:drawing>
+      </w:r>
+    </w:p>
+    <w:p>
+      <w:pPr>
+        <w:rPr>
+          <w:i/>
+          <w:iCs/>
+          <w:color w:val="000000" w:themeColor="text1"/>
+        </w:rPr>
+      </w:pPr>
+      <w:r>
+        <w:rPr>
+          <w:noProof/>
+        </w:rPr>
+        <w:lastRenderedPageBreak/>
+        <w:drawing>
+          <wp:inline distT="0" distB="0" distL="0" distR="0" wp14:anchorId="6C552E69" wp14:editId="77253540">
+            <wp:extent cx="5760720" cy="4486275"/>
+            <wp:effectExtent l="0" t="0" r="0" b="9525"/>
+            <wp:docPr id="2" name="Image 2"/>
+            <wp:cNvGraphicFramePr>
+              <a:graphicFrameLocks xmlns:a="http://schemas.openxmlformats.org/drawingml/2006/main" noChangeAspect="1"/>
+            </wp:cNvGraphicFramePr>
+            <a:graphic xmlns:a="http://schemas.openxmlformats.org/drawingml/2006/main">
+              <a:graphicData uri="http://schemas.openxmlformats.org/drawingml/2006/picture">
+                <pic:pic xmlns:pic="http://schemas.openxmlformats.org/drawingml/2006/picture">
+                  <pic:nvPicPr>
+                    <pic:cNvPr id="0" name="Picture 1"/>
+                    <pic:cNvPicPr>
+                      <a:picLocks noChangeAspect="1" noChangeArrowheads="1"/>
+                    </pic:cNvPicPr>
+                  </pic:nvPicPr>
+                  <pic:blipFill>
+                    <a:blip r:embed="rId9">
+                      <a:extLst>
+                        <a:ext uri="{28A0092B-C50C-407E-A947-70E740481C1C}">
+                          <a14:useLocalDpi xmlns:a14="http://schemas.microsoft.com/office/drawing/2010/main" val="0"/>
+                        </a:ext>
+                      </a:extLst>
+                    </a:blip>
+                    <a:srcRect/>
+                    <a:stretch>
+                      <a:fillRect/>
+                    </a:stretch>
+                  </pic:blipFill>
+                  <pic:spPr bwMode="auto">
+                    <a:xfrm>
+                      <a:off x="0" y="0"/>
+                      <a:ext cx="5760720" cy="4486275"/>
+                    </a:xfrm>
+                    <a:prstGeom prst="rect">
+                      <a:avLst/>
+                    </a:prstGeom>
+                    <a:noFill/>
+                    <a:ln>
+                      <a:noFill/>
+                    </a:ln>
+                  </pic:spPr>
+                </pic:pic>
+              </a:graphicData>
+            </a:graphic>
+          </wp:inline>
+        </w:drawing>
+      </w:r>
+    </w:p>
+    <w:p>
+      <w:r>
+        <w:t xml:space="preserve">Ce ne sont pas les pages demandés mais c’est les pages principales même si elles seront </w:t>
+      </w:r>
+      <w:proofErr w:type="gramStart"/>
+      <w:r>
+        <w:t>amenés</w:t>
+      </w:r>
+      <w:proofErr w:type="gramEnd"/>
+      <w:r>
+        <w:t xml:space="preserve"> à quelques modifications.</w:t>
+      </w:r>
+    </w:p>
     <w:p>
       <w:pPr>
         <w:pStyle w:val="Titre1"/>
@@ -1803,6 +1964,19 @@
     <w:p>
       <w:pPr>
         <w:rPr>
+          <w:iCs/>
+        </w:rPr>
+      </w:pPr>
+      <w:r>
+        <w:rPr>
+          <w:iCs/>
+        </w:rPr>
+        <w:t>Un gros travail est attendu pour ce projet et nous ne sommes pas à l’abris d’un dépassement de délai mais l’équipe de Mojah travaillant sur ce projet va faire de son mieux pour ne pas dépasser.</w:t>
+      </w:r>
+    </w:p>
+    <w:p>
+      <w:pPr>
+        <w:rPr>
           <w:i/>
         </w:rPr>
       </w:pPr>
@@ -1819,10 +1993,17 @@
           <w:i/>
         </w:rPr>
       </w:pPr>
-      <w:r>
+    </w:p>
+    <w:p>
+      <w:pPr>
         <w:rPr>
           <w:i/>
         </w:rPr>
+      </w:pPr>
+      <w:r>
+        <w:rPr>
+          <w:i/>
+        </w:rPr>
         <w:t xml:space="preserve">Les contraintes légales </w:t>
       </w:r>
     </w:p>
@@ -1877,6 +2058,7 @@
         <w:pStyle w:val="Titre1"/>
       </w:pPr>
       <w:r>
+        <w:lastRenderedPageBreak/>
         <w:t>Le budget</w:t>
       </w:r>
     </w:p>
@@ -2131,7 +2313,19 @@
               <w:rPr>
                 <w:i/>
               </w:rPr>
-              <w:t>1 développeur</w:t>
+              <w:t>3</w:t>
+            </w:r>
+            <w:r>
+              <w:rPr>
+                <w:i/>
+              </w:rPr>
+              <w:t xml:space="preserve"> </w:t>
+            </w:r>
+            <w:r>
+              <w:rPr>
+                <w:i/>
+              </w:rPr>
+              <w:t>développeurs</w:t>
             </w:r>
           </w:p>
         </w:tc>
@@ -2150,7 +2344,7 @@
               <w:rPr>
                 <w:i/>
               </w:rPr>
-              <w:t>4</w:t>
+              <w:t>22</w:t>
             </w:r>
           </w:p>
         </w:tc>
@@ -2169,7 +2363,7 @@
               <w:rPr>
                 <w:i/>
               </w:rPr>
-              <w:t>1200</w:t>
+              <w:t>23100€</w:t>
             </w:r>
           </w:p>
         </w:tc>
@@ -2244,6 +2438,11 @@
               <w:t>1 chef de projet</w:t>
             </w:r>
           </w:p>
+        </w:tc>
+        <w:tc>
+          <w:tcPr>
+            <w:tcW w:w="1564" w:type="dxa"/>
+          </w:tcPr>
           <w:p>
             <w:pPr>
               <w:cnfStyle w:val="000000000000" w:firstRow="0" w:lastRow="0" w:firstColumn="0" w:lastColumn="0" w:oddVBand="0" w:evenVBand="0" w:oddHBand="0" w:evenHBand="0" w:firstRowFirstColumn="0" w:firstRowLastColumn="0" w:lastRowFirstColumn="0" w:lastRowLastColumn="0"/>
@@ -2255,14 +2454,13 @@
               <w:rPr>
                 <w:i/>
               </w:rPr>
-              <w:lastRenderedPageBreak/>
-              <w:t>1 ingénieur réseau</w:t>
-            </w:r>
-          </w:p>
-        </w:tc>
-        <w:tc>
-          <w:tcPr>
-            <w:tcW w:w="1564" w:type="dxa"/>
+              <w:t>22</w:t>
+            </w:r>
+          </w:p>
+        </w:tc>
+        <w:tc>
+          <w:tcPr>
+            <w:tcW w:w="1113" w:type="dxa"/>
           </w:tcPr>
           <w:p>
             <w:pPr>
@@ -2275,10 +2473,14 @@
               <w:rPr>
                 <w:i/>
               </w:rPr>
-              <w:lastRenderedPageBreak/>
-              <w:t>1</w:t>
-            </w:r>
-          </w:p>
+              <w:t>11000€</w:t>
+            </w:r>
+          </w:p>
+        </w:tc>
+        <w:tc>
+          <w:tcPr>
+            <w:tcW w:w="1384" w:type="dxa"/>
+          </w:tcPr>
           <w:p>
             <w:pPr>
               <w:cnfStyle w:val="000000000000" w:firstRow="0" w:lastRow="0" w:firstColumn="0" w:lastColumn="0" w:oddVBand="0" w:evenVBand="0" w:oddHBand="0" w:evenHBand="0" w:firstRowFirstColumn="0" w:firstRowLastColumn="0" w:lastRowFirstColumn="0" w:lastRowLastColumn="0"/>
@@ -2286,61 +2488,6 @@
                 <w:i/>
               </w:rPr>
             </w:pPr>
-            <w:r>
-              <w:rPr>
-                <w:i/>
-              </w:rPr>
-              <w:lastRenderedPageBreak/>
-              <w:t>2</w:t>
-            </w:r>
-          </w:p>
-        </w:tc>
-        <w:tc>
-          <w:tcPr>
-            <w:tcW w:w="1113" w:type="dxa"/>
-          </w:tcPr>
-          <w:p>
-            <w:pPr>
-              <w:cnfStyle w:val="000000000000" w:firstRow="0" w:lastRow="0" w:firstColumn="0" w:lastColumn="0" w:oddVBand="0" w:evenVBand="0" w:oddHBand="0" w:evenHBand="0" w:firstRowFirstColumn="0" w:firstRowLastColumn="0" w:lastRowFirstColumn="0" w:lastRowLastColumn="0"/>
-              <w:rPr>
-                <w:i/>
-              </w:rPr>
-            </w:pPr>
-            <w:r>
-              <w:rPr>
-                <w:i/>
-              </w:rPr>
-              <w:lastRenderedPageBreak/>
-              <w:t>1000</w:t>
-            </w:r>
-          </w:p>
-          <w:p>
-            <w:pPr>
-              <w:cnfStyle w:val="000000000000" w:firstRow="0" w:lastRow="0" w:firstColumn="0" w:lastColumn="0" w:oddVBand="0" w:evenVBand="0" w:oddHBand="0" w:evenHBand="0" w:firstRowFirstColumn="0" w:firstRowLastColumn="0" w:lastRowFirstColumn="0" w:lastRowLastColumn="0"/>
-              <w:rPr>
-                <w:i/>
-              </w:rPr>
-            </w:pPr>
-          </w:p>
-        </w:tc>
-        <w:tc>
-          <w:tcPr>
-            <w:tcW w:w="1384" w:type="dxa"/>
-          </w:tcPr>
-          <w:p>
-            <w:pPr>
-              <w:cnfStyle w:val="000000000000" w:firstRow="0" w:lastRow="0" w:firstColumn="0" w:lastColumn="0" w:oddVBand="0" w:evenVBand="0" w:oddHBand="0" w:evenHBand="0" w:firstRowFirstColumn="0" w:firstRowLastColumn="0" w:lastRowFirstColumn="0" w:lastRowLastColumn="0"/>
-              <w:rPr>
-                <w:i/>
-              </w:rPr>
-            </w:pPr>
-            <w:r>
-              <w:rPr>
-                <w:i/>
-              </w:rPr>
-              <w:lastRenderedPageBreak/>
-              <w:t>x</w:t>
-            </w:r>
           </w:p>
         </w:tc>
       </w:tr>
@@ -2532,6 +2679,12 @@
                 <w:i/>
               </w:rPr>
             </w:pPr>
+            <w:r>
+              <w:rPr>
+                <w:i/>
+              </w:rPr>
+              <w:t>2</w:t>
+            </w:r>
           </w:p>
         </w:tc>
         <w:tc>
@@ -2545,6 +2698,12 @@
                 <w:i/>
               </w:rPr>
             </w:pPr>
+            <w:r>
+              <w:rPr>
+                <w:i/>
+              </w:rPr>
+              <w:t>B3</w:t>
+            </w:r>
           </w:p>
         </w:tc>
         <w:tc>
@@ -2558,6 +2717,12 @@
                 <w:i/>
               </w:rPr>
             </w:pPr>
+            <w:r>
+              <w:rPr>
+                <w:i/>
+              </w:rPr>
+              <w:t>1 hébergeur internet</w:t>
+            </w:r>
           </w:p>
         </w:tc>
         <w:tc>
@@ -2571,6 +2736,12 @@
                 <w:i/>
               </w:rPr>
             </w:pPr>
+            <w:r>
+              <w:rPr>
+                <w:i/>
+              </w:rPr>
+              <w:t xml:space="preserve">365 </w:t>
+            </w:r>
           </w:p>
         </w:tc>
         <w:tc>
@@ -2979,9 +3150,26 @@
         <w:t>Références bibliographiques auxquelles ce cahier des charges fait référence.</w:t>
       </w:r>
     </w:p>
+    <w:p>
+      <w:pPr>
+        <w:pStyle w:val="Pieddepage"/>
+        <w:rPr>
+          <w:i/>
+        </w:rPr>
+      </w:pPr>
+      <w:hyperlink r:id="rId10" w:history="1">
+        <w:r>
+          <w:rPr>
+            <w:rStyle w:val="Lienhypertexte"/>
+            <w:i/>
+          </w:rPr>
+          <w:t>https://github.com/ChuisJu/Livre-Arbitre</w:t>
+        </w:r>
+      </w:hyperlink>
+    </w:p>
     <w:sectPr>
-      <w:headerReference w:type="default" r:id="rId8"/>
-      <w:footerReference w:type="default" r:id="rId9"/>
+      <w:headerReference w:type="default" r:id="rId11"/>
+      <w:footerReference w:type="default" r:id="rId12"/>
       <w:pgSz w:w="11906" w:h="16838"/>
       <w:pgMar w:top="1417" w:right="1417" w:bottom="1417" w:left="1417" w:header="708" w:footer="708" w:gutter="0"/>
       <w:cols w:space="708"/>
@@ -5025,6 +5213,18 @@
       </w:rPr>
     </w:tblStylePr>
   </w:style>
+  <w:style w:type="character" w:styleId="Mentionnonrsolue">
+    <w:name w:val="Unresolved Mention"/>
+    <w:basedOn w:val="Policepardfaut"/>
+    <w:uiPriority w:val="99"/>
+    <w:semiHidden/>
+    <w:unhideWhenUsed/>
+    <w:rsid w:val="00CE7F70"/>
+    <w:rPr>
+      <w:color w:val="605E5C"/>
+      <w:shd w:val="clear" w:color="auto" w:fill="E1DFDD"/>
+    </w:rPr>
+  </w:style>
 </w:styles>
 </file>
 
